--- a/S37 - C5 - Activity.docx
+++ b/S37 - C5 - Activity.docx
@@ -22,17 +22,7 @@
           <w:sz w:val="36"/>
           <w:szCs w:val="36"/>
         </w:rPr>
-        <w:t xml:space="preserve">CONCEPT </w:t>
-      </w:r>
-      <w:r>
-        <w:rPr>
-          <w:rFonts w:hint="default" w:ascii="Source Code Pro Semibold" w:hAnsi="Source Code Pro Semibold" w:cs="Source Code Pro Semibold"/>
-          <w:b w:val="0"/>
-          <w:bCs w:val="0"/>
-          <w:sz w:val="36"/>
-          <w:szCs w:val="36"/>
-        </w:rPr>
-        <w:t>4</w:t>
+        <w:t>CONCEPT 4</w:t>
       </w:r>
     </w:p>
     <w:p>
@@ -121,6 +111,8 @@
           </w14:textFill>
         </w:rPr>
       </w:pPr>
+      <w:bookmarkStart w:id="0" w:name="_GoBack"/>
+      <w:bookmarkEnd w:id="0"/>
       <w:r>
         <w:rPr>
           <w:rFonts w:hint="default" w:ascii="Source Code Pro Semibold" w:hAnsi="Source Code Pro Semibold" w:cs="Source Code Pro Semibold"/>
@@ -136,7 +128,7 @@
             </w14:solidFill>
           </w14:textFill>
         </w:rPr>
-        <w:t>+8943vb43-N || Mary || Matt</w:t>
+        <w:t>+8943vb43-N</w:t>
       </w:r>
     </w:p>
     <w:p>
@@ -301,8 +293,6 @@
           <w:szCs w:val="24"/>
         </w:rPr>
       </w:pPr>
-      <w:bookmarkStart w:id="0" w:name="_GoBack"/>
-      <w:bookmarkEnd w:id="0"/>
     </w:p>
     <w:sectPr>
       <w:pgSz w:w="11906" w:h="16838"/>

--- a/S37 - C5 - Activity.docx
+++ b/S37 - C5 - Activity.docx
@@ -22,8 +22,20 @@
           <w:sz w:val="36"/>
           <w:szCs w:val="36"/>
         </w:rPr>
-        <w:t>CONCEPT 4</w:t>
+        <w:t xml:space="preserve">CONCEPT </w:t>
       </w:r>
+      <w:r>
+        <w:rPr>
+          <w:rFonts w:hint="default" w:ascii="Source Code Pro Semibold" w:hAnsi="Source Code Pro Semibold" w:cs="Source Code Pro Semibold"/>
+          <w:b w:val="0"/>
+          <w:bCs w:val="0"/>
+          <w:sz w:val="36"/>
+          <w:szCs w:val="36"/>
+        </w:rPr>
+        <w:t>5</w:t>
+      </w:r>
+      <w:bookmarkStart w:id="0" w:name="_GoBack"/>
+      <w:bookmarkEnd w:id="0"/>
     </w:p>
     <w:p>
       <w:pPr>
@@ -111,8 +123,6 @@
           </w14:textFill>
         </w:rPr>
       </w:pPr>
-      <w:bookmarkStart w:id="0" w:name="_GoBack"/>
-      <w:bookmarkEnd w:id="0"/>
       <w:r>
         <w:rPr>
           <w:rFonts w:hint="default" w:ascii="Source Code Pro Semibold" w:hAnsi="Source Code Pro Semibold" w:cs="Source Code Pro Semibold"/>
